--- a/房间安全系统.docx
+++ b/房间安全系统.docx
@@ -167,17 +167,121 @@
       </w:r>
     </w:p>
     <w:p>
-      <w:pPr>
-        <w:rPr>
-          <w:rFonts w:hint="eastAsia"/>
-        </w:rPr>
-      </w:pPr>
-      <w:r>
-        <w:rPr>
-          <w:rFonts w:hint="eastAsia"/>
-        </w:rPr>
+      <w:r>
         <w:t>目标市场：</w:t>
       </w:r>
+      <w:r>
+        <w:rPr>
+          <w:rFonts w:hint="eastAsia"/>
+        </w:rPr>
+        <w:t>中学生</w:t>
+      </w:r>
+    </w:p>
+    <w:p>
+      <w:pPr>
+        <w:rPr>
+          <w:rFonts w:hint="eastAsia"/>
+        </w:rPr>
+      </w:pPr>
+      <w:r>
+        <w:rPr>
+          <w:rFonts w:hint="eastAsia"/>
+        </w:rPr>
+        <w:t xml:space="preserve">          与对房间安全有要求的人</w:t>
+      </w:r>
+    </w:p>
+    <w:p>
+      <w:pPr>
+        <w:rPr>
+          <w:rFonts w:hint="eastAsia"/>
+        </w:rPr>
+      </w:pPr>
+      <w:r>
+        <w:t>市场调研：市场规模：根据调研，约有</w:t>
+      </w:r>
+      <w:r>
+        <w:rPr>
+          <w:rFonts w:hint="eastAsia"/>
+        </w:rPr>
+        <w:t>50</w:t>
+      </w:r>
+      <w:r>
+        <w:t>%的</w:t>
+      </w:r>
+      <w:r>
+        <w:rPr>
+          <w:rFonts w:hint="eastAsia"/>
+        </w:rPr>
+        <w:t>人对房间安全有一定要求</w:t>
+      </w:r>
+    </w:p>
+    <w:p>
+      <w:pPr>
+        <w:ind w:firstLineChars="500" w:firstLine="1100"/>
+        <w:rPr>
+          <w:rFonts w:hint="eastAsia"/>
+        </w:rPr>
+      </w:pPr>
+      <w:r>
+        <w:t>竞争对手：目前市场上有几款类似的应用，但功能较为基础，缺乏服务</w:t>
+      </w:r>
+    </w:p>
+    <w:p>
+      <w:r>
+        <w:t>SWOT分析：优势：</w:t>
+      </w:r>
+      <w:r>
+        <w:rPr>
+          <w:rFonts w:hint="eastAsia"/>
+        </w:rPr>
+        <w:t>人脸识别，轨迹追踪，自动报警</w:t>
+      </w:r>
+    </w:p>
+    <w:p>
+      <w:pPr>
+        <w:ind w:firstLineChars="600" w:firstLine="1320"/>
+      </w:pPr>
+      <w:r>
+        <w:t>劣势：初期用户基础较小</w:t>
+      </w:r>
+      <w:r>
+        <w:rPr>
+          <w:rFonts w:hint="eastAsia"/>
+        </w:rPr>
+        <w:t>，没有启动基金</w:t>
+      </w:r>
+    </w:p>
+    <w:p>
+      <w:pPr>
+        <w:ind w:firstLineChars="600" w:firstLine="1320"/>
+      </w:pPr>
+      <w:r>
+        <w:t>机会：智能家居市场的增长为</w:t>
+      </w:r>
+      <w:r>
+        <w:rPr>
+          <w:rFonts w:hint="eastAsia"/>
+        </w:rPr>
+        <w:t>房间</w:t>
+      </w:r>
+      <w:r>
+        <w:t>提供了新的机遇</w:t>
+      </w:r>
+    </w:p>
+    <w:p>
+      <w:pPr>
+        <w:ind w:firstLineChars="600" w:firstLine="1320"/>
+      </w:pPr>
+      <w:r>
+        <w:t>威胁：竞争对手可能迅速模仿我们的创新</w:t>
+      </w:r>
+    </w:p>
+    <w:p>
+      <w:pPr>
+        <w:rPr>
+          <w:rFonts w:hint="eastAsia"/>
+        </w:rPr>
+      </w:pPr>
     </w:p>
     <w:sectPr>
       <w:pgSz w:w="11906" w:h="16838"/>
@@ -367,6 +471,453 @@
     </w:lvl>
   </w:abstractNum>
   <w:abstractNum w:abstractNumId="1" w15:restartNumberingAfterBreak="0">
+    <w:nsid w:val="17780B4A"/>
+    <w:multiLevelType w:val="multilevel"/>
+    <w:tmpl w:val="89BA3EEE"/>
+    <w:lvl w:ilvl="0">
+      <w:start w:val="1"/>
+      <w:numFmt w:val="bullet"/>
+      <w:lvlText w:val=""/>
+      <w:lvlJc w:val="left"/>
+      <w:pPr>
+        <w:tabs>
+          <w:tab w:val="num" w:pos="720"/>
+        </w:tabs>
+        <w:ind w:left="720" w:hanging="360"/>
+      </w:pPr>
+      <w:rPr>
+        <w:rFonts w:ascii="Symbol" w:hAnsi="Symbol" w:hint="default"/>
+        <w:sz w:val="20"/>
+      </w:rPr>
+    </w:lvl>
+    <w:lvl w:ilvl="1" w:tentative="1">
+      <w:start w:val="1"/>
+      <w:numFmt w:val="bullet"/>
+      <w:lvlText w:val="o"/>
+      <w:lvlJc w:val="left"/>
+      <w:pPr>
+        <w:tabs>
+          <w:tab w:val="num" w:pos="1440"/>
+        </w:tabs>
+        <w:ind w:left="1440" w:hanging="360"/>
+      </w:pPr>
+      <w:rPr>
+        <w:rFonts w:ascii="Courier New" w:hAnsi="Courier New" w:hint="default"/>
+        <w:sz w:val="20"/>
+      </w:rPr>
+    </w:lvl>
+    <w:lvl w:ilvl="2" w:tentative="1">
+      <w:start w:val="1"/>
+      <w:numFmt w:val="bullet"/>
+      <w:lvlText w:val=""/>
+      <w:lvlJc w:val="left"/>
+      <w:pPr>
+        <w:tabs>
+          <w:tab w:val="num" w:pos="2160"/>
+        </w:tabs>
+        <w:ind w:left="2160" w:hanging="360"/>
+      </w:pPr>
+      <w:rPr>
+        <w:rFonts w:ascii="Wingdings" w:hAnsi="Wingdings" w:hint="default"/>
+        <w:sz w:val="20"/>
+      </w:rPr>
+    </w:lvl>
+    <w:lvl w:ilvl="3" w:tentative="1">
+      <w:start w:val="1"/>
+      <w:numFmt w:val="bullet"/>
+      <w:lvlText w:val=""/>
+      <w:lvlJc w:val="left"/>
+      <w:pPr>
+        <w:tabs>
+          <w:tab w:val="num" w:pos="2880"/>
+        </w:tabs>
+        <w:ind w:left="2880" w:hanging="360"/>
+      </w:pPr>
+      <w:rPr>
+        <w:rFonts w:ascii="Wingdings" w:hAnsi="Wingdings" w:hint="default"/>
+        <w:sz w:val="20"/>
+      </w:rPr>
+    </w:lvl>
+    <w:lvl w:ilvl="4" w:tentative="1">
+      <w:start w:val="1"/>
+      <w:numFmt w:val="bullet"/>
+      <w:lvlText w:val=""/>
+      <w:lvlJc w:val="left"/>
+      <w:pPr>
+        <w:tabs>
+          <w:tab w:val="num" w:pos="3600"/>
+        </w:tabs>
+        <w:ind w:left="3600" w:hanging="360"/>
+      </w:pPr>
+      <w:rPr>
+        <w:rFonts w:ascii="Wingdings" w:hAnsi="Wingdings" w:hint="default"/>
+        <w:sz w:val="20"/>
+      </w:rPr>
+    </w:lvl>
+    <w:lvl w:ilvl="5" w:tentative="1">
+      <w:start w:val="1"/>
+      <w:numFmt w:val="bullet"/>
+      <w:lvlText w:val=""/>
+      <w:lvlJc w:val="left"/>
+      <w:pPr>
+        <w:tabs>
+          <w:tab w:val="num" w:pos="4320"/>
+        </w:tabs>
+        <w:ind w:left="4320" w:hanging="360"/>
+      </w:pPr>
+      <w:rPr>
+        <w:rFonts w:ascii="Wingdings" w:hAnsi="Wingdings" w:hint="default"/>
+        <w:sz w:val="20"/>
+      </w:rPr>
+    </w:lvl>
+    <w:lvl w:ilvl="6" w:tentative="1">
+      <w:start w:val="1"/>
+      <w:numFmt w:val="bullet"/>
+      <w:lvlText w:val=""/>
+      <w:lvlJc w:val="left"/>
+      <w:pPr>
+        <w:tabs>
+          <w:tab w:val="num" w:pos="5040"/>
+        </w:tabs>
+        <w:ind w:left="5040" w:hanging="360"/>
+      </w:pPr>
+      <w:rPr>
+        <w:rFonts w:ascii="Wingdings" w:hAnsi="Wingdings" w:hint="default"/>
+        <w:sz w:val="20"/>
+      </w:rPr>
+    </w:lvl>
+    <w:lvl w:ilvl="7" w:tentative="1">
+      <w:start w:val="1"/>
+      <w:numFmt w:val="bullet"/>
+      <w:lvlText w:val=""/>
+      <w:lvlJc w:val="left"/>
+      <w:pPr>
+        <w:tabs>
+          <w:tab w:val="num" w:pos="5760"/>
+        </w:tabs>
+        <w:ind w:left="5760" w:hanging="360"/>
+      </w:pPr>
+      <w:rPr>
+        <w:rFonts w:ascii="Wingdings" w:hAnsi="Wingdings" w:hint="default"/>
+        <w:sz w:val="20"/>
+      </w:rPr>
+    </w:lvl>
+    <w:lvl w:ilvl="8" w:tentative="1">
+      <w:start w:val="1"/>
+      <w:numFmt w:val="bullet"/>
+      <w:lvlText w:val=""/>
+      <w:lvlJc w:val="left"/>
+      <w:pPr>
+        <w:tabs>
+          <w:tab w:val="num" w:pos="6480"/>
+        </w:tabs>
+        <w:ind w:left="6480" w:hanging="360"/>
+      </w:pPr>
+      <w:rPr>
+        <w:rFonts w:ascii="Wingdings" w:hAnsi="Wingdings" w:hint="default"/>
+        <w:sz w:val="20"/>
+      </w:rPr>
+    </w:lvl>
+  </w:abstractNum>
+  <w:abstractNum w:abstractNumId="2" w15:restartNumberingAfterBreak="0">
+    <w:nsid w:val="224A3C70"/>
+    <w:multiLevelType w:val="multilevel"/>
+    <w:tmpl w:val="974CE1E4"/>
+    <w:lvl w:ilvl="0">
+      <w:start w:val="1"/>
+      <w:numFmt w:val="bullet"/>
+      <w:lvlText w:val=""/>
+      <w:lvlJc w:val="left"/>
+      <w:pPr>
+        <w:tabs>
+          <w:tab w:val="num" w:pos="720"/>
+        </w:tabs>
+        <w:ind w:left="720" w:hanging="360"/>
+      </w:pPr>
+      <w:rPr>
+        <w:rFonts w:ascii="Symbol" w:hAnsi="Symbol" w:hint="default"/>
+        <w:sz w:val="20"/>
+      </w:rPr>
+    </w:lvl>
+    <w:lvl w:ilvl="1" w:tentative="1">
+      <w:start w:val="1"/>
+      <w:numFmt w:val="bullet"/>
+      <w:lvlText w:val="o"/>
+      <w:lvlJc w:val="left"/>
+      <w:pPr>
+        <w:tabs>
+          <w:tab w:val="num" w:pos="1440"/>
+        </w:tabs>
+        <w:ind w:left="1440" w:hanging="360"/>
+      </w:pPr>
+      <w:rPr>
+        <w:rFonts w:ascii="Courier New" w:hAnsi="Courier New" w:hint="default"/>
+        <w:sz w:val="20"/>
+      </w:rPr>
+    </w:lvl>
+    <w:lvl w:ilvl="2" w:tentative="1">
+      <w:start w:val="1"/>
+      <w:numFmt w:val="bullet"/>
+      <w:lvlText w:val=""/>
+      <w:lvlJc w:val="left"/>
+      <w:pPr>
+        <w:tabs>
+          <w:tab w:val="num" w:pos="2160"/>
+        </w:tabs>
+        <w:ind w:left="2160" w:hanging="360"/>
+      </w:pPr>
+      <w:rPr>
+        <w:rFonts w:ascii="Wingdings" w:hAnsi="Wingdings" w:hint="default"/>
+        <w:sz w:val="20"/>
+      </w:rPr>
+    </w:lvl>
+    <w:lvl w:ilvl="3" w:tentative="1">
+      <w:start w:val="1"/>
+      <w:numFmt w:val="bullet"/>
+      <w:lvlText w:val=""/>
+      <w:lvlJc w:val="left"/>
+      <w:pPr>
+        <w:tabs>
+          <w:tab w:val="num" w:pos="2880"/>
+        </w:tabs>
+        <w:ind w:left="2880" w:hanging="360"/>
+      </w:pPr>
+      <w:rPr>
+        <w:rFonts w:ascii="Wingdings" w:hAnsi="Wingdings" w:hint="default"/>
+        <w:sz w:val="20"/>
+      </w:rPr>
+    </w:lvl>
+    <w:lvl w:ilvl="4" w:tentative="1">
+      <w:start w:val="1"/>
+      <w:numFmt w:val="bullet"/>
+      <w:lvlText w:val=""/>
+      <w:lvlJc w:val="left"/>
+      <w:pPr>
+        <w:tabs>
+          <w:tab w:val="num" w:pos="3600"/>
+        </w:tabs>
+        <w:ind w:left="3600" w:hanging="360"/>
+      </w:pPr>
+      <w:rPr>
+        <w:rFonts w:ascii="Wingdings" w:hAnsi="Wingdings" w:hint="default"/>
+        <w:sz w:val="20"/>
+      </w:rPr>
+    </w:lvl>
+    <w:lvl w:ilvl="5" w:tentative="1">
+      <w:start w:val="1"/>
+      <w:numFmt w:val="bullet"/>
+      <w:lvlText w:val=""/>
+      <w:lvlJc w:val="left"/>
+      <w:pPr>
+        <w:tabs>
+          <w:tab w:val="num" w:pos="4320"/>
+        </w:tabs>
+        <w:ind w:left="4320" w:hanging="360"/>
+      </w:pPr>
+      <w:rPr>
+        <w:rFonts w:ascii="Wingdings" w:hAnsi="Wingdings" w:hint="default"/>
+        <w:sz w:val="20"/>
+      </w:rPr>
+    </w:lvl>
+    <w:lvl w:ilvl="6" w:tentative="1">
+      <w:start w:val="1"/>
+      <w:numFmt w:val="bullet"/>
+      <w:lvlText w:val=""/>
+      <w:lvlJc w:val="left"/>
+      <w:pPr>
+        <w:tabs>
+          <w:tab w:val="num" w:pos="5040"/>
+        </w:tabs>
+        <w:ind w:left="5040" w:hanging="360"/>
+      </w:pPr>
+      <w:rPr>
+        <w:rFonts w:ascii="Wingdings" w:hAnsi="Wingdings" w:hint="default"/>
+        <w:sz w:val="20"/>
+      </w:rPr>
+    </w:lvl>
+    <w:lvl w:ilvl="7" w:tentative="1">
+      <w:start w:val="1"/>
+      <w:numFmt w:val="bullet"/>
+      <w:lvlText w:val=""/>
+      <w:lvlJc w:val="left"/>
+      <w:pPr>
+        <w:tabs>
+          <w:tab w:val="num" w:pos="5760"/>
+        </w:tabs>
+        <w:ind w:left="5760" w:hanging="360"/>
+      </w:pPr>
+      <w:rPr>
+        <w:rFonts w:ascii="Wingdings" w:hAnsi="Wingdings" w:hint="default"/>
+        <w:sz w:val="20"/>
+      </w:rPr>
+    </w:lvl>
+    <w:lvl w:ilvl="8" w:tentative="1">
+      <w:start w:val="1"/>
+      <w:numFmt w:val="bullet"/>
+      <w:lvlText w:val=""/>
+      <w:lvlJc w:val="left"/>
+      <w:pPr>
+        <w:tabs>
+          <w:tab w:val="num" w:pos="6480"/>
+        </w:tabs>
+        <w:ind w:left="6480" w:hanging="360"/>
+      </w:pPr>
+      <w:rPr>
+        <w:rFonts w:ascii="Wingdings" w:hAnsi="Wingdings" w:hint="default"/>
+        <w:sz w:val="20"/>
+      </w:rPr>
+    </w:lvl>
+  </w:abstractNum>
+  <w:abstractNum w:abstractNumId="3" w15:restartNumberingAfterBreak="0">
+    <w:nsid w:val="2B190E70"/>
+    <w:multiLevelType w:val="multilevel"/>
+    <w:tmpl w:val="2D6CD00A"/>
+    <w:lvl w:ilvl="0">
+      <w:start w:val="1"/>
+      <w:numFmt w:val="bullet"/>
+      <w:lvlText w:val=""/>
+      <w:lvlJc w:val="left"/>
+      <w:pPr>
+        <w:tabs>
+          <w:tab w:val="num" w:pos="720"/>
+        </w:tabs>
+        <w:ind w:left="720" w:hanging="360"/>
+      </w:pPr>
+      <w:rPr>
+        <w:rFonts w:ascii="Symbol" w:hAnsi="Symbol" w:hint="default"/>
+        <w:sz w:val="20"/>
+      </w:rPr>
+    </w:lvl>
+    <w:lvl w:ilvl="1" w:tentative="1">
+      <w:start w:val="1"/>
+      <w:numFmt w:val="bullet"/>
+      <w:lvlText w:val="o"/>
+      <w:lvlJc w:val="left"/>
+      <w:pPr>
+        <w:tabs>
+          <w:tab w:val="num" w:pos="1440"/>
+        </w:tabs>
+        <w:ind w:left="1440" w:hanging="360"/>
+      </w:pPr>
+      <w:rPr>
+        <w:rFonts w:ascii="Courier New" w:hAnsi="Courier New" w:hint="default"/>
+        <w:sz w:val="20"/>
+      </w:rPr>
+    </w:lvl>
+    <w:lvl w:ilvl="2" w:tentative="1">
+      <w:start w:val="1"/>
+      <w:numFmt w:val="bullet"/>
+      <w:lvlText w:val=""/>
+      <w:lvlJc w:val="left"/>
+      <w:pPr>
+        <w:tabs>
+          <w:tab w:val="num" w:pos="2160"/>
+        </w:tabs>
+        <w:ind w:left="2160" w:hanging="360"/>
+      </w:pPr>
+      <w:rPr>
+        <w:rFonts w:ascii="Wingdings" w:hAnsi="Wingdings" w:hint="default"/>
+        <w:sz w:val="20"/>
+      </w:rPr>
+    </w:lvl>
+    <w:lvl w:ilvl="3" w:tentative="1">
+      <w:start w:val="1"/>
+      <w:numFmt w:val="bullet"/>
+      <w:lvlText w:val=""/>
+      <w:lvlJc w:val="left"/>
+      <w:pPr>
+        <w:tabs>
+          <w:tab w:val="num" w:pos="2880"/>
+        </w:tabs>
+        <w:ind w:left="2880" w:hanging="360"/>
+      </w:pPr>
+      <w:rPr>
+        <w:rFonts w:ascii="Wingdings" w:hAnsi="Wingdings" w:hint="default"/>
+        <w:sz w:val="20"/>
+      </w:rPr>
+    </w:lvl>
+    <w:lvl w:ilvl="4" w:tentative="1">
+      <w:start w:val="1"/>
+      <w:numFmt w:val="bullet"/>
+      <w:lvlText w:val=""/>
+      <w:lvlJc w:val="left"/>
+      <w:pPr>
+        <w:tabs>
+          <w:tab w:val="num" w:pos="3600"/>
+        </w:tabs>
+        <w:ind w:left="3600" w:hanging="360"/>
+      </w:pPr>
+      <w:rPr>
+        <w:rFonts w:ascii="Wingdings" w:hAnsi="Wingdings" w:hint="default"/>
+        <w:sz w:val="20"/>
+      </w:rPr>
+    </w:lvl>
+    <w:lvl w:ilvl="5" w:tentative="1">
+      <w:start w:val="1"/>
+      <w:numFmt w:val="bullet"/>
+      <w:lvlText w:val=""/>
+      <w:lvlJc w:val="left"/>
+      <w:pPr>
+        <w:tabs>
+          <w:tab w:val="num" w:pos="4320"/>
+        </w:tabs>
+        <w:ind w:left="4320" w:hanging="360"/>
+      </w:pPr>
+      <w:rPr>
+        <w:rFonts w:ascii="Wingdings" w:hAnsi="Wingdings" w:hint="default"/>
+        <w:sz w:val="20"/>
+      </w:rPr>
+    </w:lvl>
+    <w:lvl w:ilvl="6" w:tentative="1">
+      <w:start w:val="1"/>
+      <w:numFmt w:val="bullet"/>
+      <w:lvlText w:val=""/>
+      <w:lvlJc w:val="left"/>
+      <w:pPr>
+        <w:tabs>
+          <w:tab w:val="num" w:pos="5040"/>
+        </w:tabs>
+        <w:ind w:left="5040" w:hanging="360"/>
+      </w:pPr>
+      <w:rPr>
+        <w:rFonts w:ascii="Wingdings" w:hAnsi="Wingdings" w:hint="default"/>
+        <w:sz w:val="20"/>
+      </w:rPr>
+    </w:lvl>
+    <w:lvl w:ilvl="7" w:tentative="1">
+      <w:start w:val="1"/>
+      <w:numFmt w:val="bullet"/>
+      <w:lvlText w:val=""/>
+      <w:lvlJc w:val="left"/>
+      <w:pPr>
+        <w:tabs>
+          <w:tab w:val="num" w:pos="5760"/>
+        </w:tabs>
+        <w:ind w:left="5760" w:hanging="360"/>
+      </w:pPr>
+      <w:rPr>
+        <w:rFonts w:ascii="Wingdings" w:hAnsi="Wingdings" w:hint="default"/>
+        <w:sz w:val="20"/>
+      </w:rPr>
+    </w:lvl>
+    <w:lvl w:ilvl="8" w:tentative="1">
+      <w:start w:val="1"/>
+      <w:numFmt w:val="bullet"/>
+      <w:lvlText w:val=""/>
+      <w:lvlJc w:val="left"/>
+      <w:pPr>
+        <w:tabs>
+          <w:tab w:val="num" w:pos="6480"/>
+        </w:tabs>
+        <w:ind w:left="6480" w:hanging="360"/>
+      </w:pPr>
+      <w:rPr>
+        <w:rFonts w:ascii="Wingdings" w:hAnsi="Wingdings" w:hint="default"/>
+        <w:sz w:val="20"/>
+      </w:rPr>
+    </w:lvl>
+  </w:abstractNum>
+  <w:abstractNum w:abstractNumId="4" w15:restartNumberingAfterBreak="0">
     <w:nsid w:val="60EC7770"/>
     <w:multiLevelType w:val="hybridMultilevel"/>
     <w:tmpl w:val="C7AE1A12"/>
@@ -480,10 +1031,19 @@
     </w:lvl>
   </w:abstractNum>
   <w:num w:numId="1" w16cid:durableId="1506091929">
-    <w:abstractNumId w:val="1"/>
+    <w:abstractNumId w:val="4"/>
   </w:num>
   <w:num w:numId="2" w16cid:durableId="378091870">
     <w:abstractNumId w:val="0"/>
+  </w:num>
+  <w:num w:numId="3" w16cid:durableId="1635402867">
+    <w:abstractNumId w:val="3"/>
+  </w:num>
+  <w:num w:numId="4" w16cid:durableId="1084571372">
+    <w:abstractNumId w:val="2"/>
+  </w:num>
+  <w:num w:numId="5" w16cid:durableId="1313604267">
+    <w:abstractNumId w:val="1"/>
   </w:num>
 </w:numbering>
 </file>
@@ -1095,7 +1655,6 @@
   <w:style w:type="character" w:default="1" w:styleId="a0">
     <w:name w:val="Default Paragraph Font"/>
     <w:uiPriority w:val="1"/>
-    <w:semiHidden/>
     <w:unhideWhenUsed/>
   </w:style>
   <w:style w:type="table" w:default="1" w:styleId="a1">
